--- a/Tutorials/Tutorial 4.docx
+++ b/Tutorials/Tutorial 4.docx
@@ -355,35 +355,7 @@
         <w:rPr>
           <w:rFonts w:ascii="Arial" w:hAnsi="Arial" w:cs="Arial"/>
         </w:rPr>
-        <w:t>, in which A=solitary, B=pair-living, C=</w:t>
-      </w:r>
-      <w:proofErr w:type="spellStart"/>
-      <w:r>
-        <w:rPr>
-          <w:rFonts w:ascii="Arial" w:hAnsi="Arial" w:cs="Arial"/>
-        </w:rPr>
-        <w:t>uni</w:t>
-      </w:r>
-      <w:proofErr w:type="spellEnd"/>
-      <w:r>
-        <w:rPr>
-          <w:rFonts w:ascii="Arial" w:hAnsi="Arial" w:cs="Arial"/>
-        </w:rPr>
-        <w:t>-male and D=</w:t>
-      </w:r>
-      <w:proofErr w:type="spellStart"/>
-      <w:r>
-        <w:rPr>
-          <w:rFonts w:ascii="Arial" w:hAnsi="Arial" w:cs="Arial"/>
-        </w:rPr>
-        <w:t>muti</w:t>
-      </w:r>
-      <w:proofErr w:type="spellEnd"/>
-      <w:r>
-        <w:rPr>
-          <w:rFonts w:ascii="Arial" w:hAnsi="Arial" w:cs="Arial"/>
-        </w:rPr>
-        <w:t xml:space="preserve">-male. </w:t>
+        <w:t xml:space="preserve">, in which A=solitary, B=pair-living, C=uni-male and D=muti-male. </w:t>
       </w:r>
     </w:p>
     <w:p>
@@ -502,27 +474,13 @@
         <w:rPr>
           <w:rFonts w:ascii="Arial" w:hAnsi="Arial" w:cs="Arial"/>
         </w:rPr>
-        <w:t xml:space="preserve">Open [File &gt; Load Trees&gt; Load Trees (more format)] and navigate to </w:t>
-      </w:r>
-      <w:proofErr w:type="spellStart"/>
-      <w:r>
-        <w:rPr>
-          <w:rFonts w:ascii="Arial" w:hAnsi="Arial" w:cs="Arial"/>
-        </w:rPr>
-        <w:t>Trees</w:t>
-      </w:r>
-      <w:r>
-        <w:rPr>
-          <w:rFonts w:ascii="Arial" w:hAnsi="Arial" w:cs="Arial"/>
-        </w:rPr>
-        <w:t>_States</w:t>
-      </w:r>
-      <w:proofErr w:type="spellEnd"/>
-      <w:r>
-        <w:rPr>
-          <w:rFonts w:ascii="Arial" w:hAnsi="Arial" w:cs="Arial"/>
-        </w:rPr>
-        <w:t xml:space="preserve"> </w:t>
+        <w:t>Open [File &gt; Load Trees&gt; Load Trees (more format)] and navigate to Trees</w:t>
+      </w:r>
+      <w:r>
+        <w:rPr>
+          <w:rFonts w:ascii="Arial" w:hAnsi="Arial" w:cs="Arial"/>
+        </w:rPr>
+        <w:t xml:space="preserve">_States </w:t>
       </w:r>
       <w:r>
         <w:rPr>
@@ -555,39 +513,17 @@
         </w:rPr>
         <w:t xml:space="preserve">Tree&gt; Load User-specified Tree] and navigate to </w:t>
       </w:r>
-      <w:proofErr w:type="spellStart"/>
-      <w:r>
-        <w:rPr>
-          <w:rFonts w:ascii="Arial" w:hAnsi="Arial" w:cs="Arial"/>
-        </w:rPr>
-        <w:t>Trees_States</w:t>
-      </w:r>
-      <w:proofErr w:type="spellEnd"/>
-      <w:r>
-        <w:rPr>
-          <w:rFonts w:ascii="Arial" w:hAnsi="Arial" w:cs="Arial"/>
-        </w:rPr>
-        <w:t xml:space="preserve"> </w:t>
-      </w:r>
-      <w:r>
-        <w:rPr>
-          <w:rFonts w:ascii="Arial" w:hAnsi="Arial" w:cs="Arial"/>
-        </w:rPr>
-        <w:t>/</w:t>
-      </w:r>
-      <w:proofErr w:type="spellStart"/>
-      <w:r>
-        <w:rPr>
-          <w:rFonts w:ascii="Arial" w:hAnsi="Arial" w:cs="Arial"/>
-        </w:rPr>
-        <w:t>Primates.tree</w:t>
-      </w:r>
-      <w:proofErr w:type="spellEnd"/>
-      <w:r>
-        <w:rPr>
-          <w:rFonts w:ascii="Arial" w:hAnsi="Arial" w:cs="Arial"/>
-        </w:rPr>
-        <w:t xml:space="preserve"> and select it.</w:t>
+      <w:r>
+        <w:rPr>
+          <w:rFonts w:ascii="Arial" w:hAnsi="Arial" w:cs="Arial"/>
+        </w:rPr>
+        <w:t xml:space="preserve">Trees_States </w:t>
+      </w:r>
+      <w:r>
+        <w:rPr>
+          <w:rFonts w:ascii="Arial" w:hAnsi="Arial" w:cs="Arial"/>
+        </w:rPr>
+        <w:t>/Primates.tree and select it.</w:t>
       </w:r>
     </w:p>
     <w:p>
@@ -779,24 +715,14 @@
           <w:b/>
           <w:bCs/>
         </w:rPr>
-        <w:t xml:space="preserve">Evaluate traits evolution using </w:t>
-      </w:r>
-      <w:proofErr w:type="spellStart"/>
+        <w:t>Evaluate traits evolution using BayesTraits</w:t>
+      </w:r>
       <w:r>
         <w:rPr>
           <w:rFonts w:ascii="Arial" w:hAnsi="Arial" w:cs="Arial"/>
           <w:b/>
           <w:bCs/>
         </w:rPr>
-        <w:t>BayesTraits</w:t>
-      </w:r>
-      <w:proofErr w:type="spellEnd"/>
-      <w:r>
-        <w:rPr>
-          <w:rFonts w:ascii="Arial" w:hAnsi="Arial" w:cs="Arial"/>
-          <w:b/>
-          <w:bCs/>
-        </w:rPr>
         <w:t xml:space="preserve"> implemented in RASP</w:t>
       </w:r>
     </w:p>
@@ -811,35 +737,7 @@
           <w:rFonts w:ascii="Arial" w:hAnsi="Arial" w:cs="Arial"/>
         </w:rPr>
         <w:lastRenderedPageBreak/>
-        <w:t xml:space="preserve">To use </w:t>
-      </w:r>
-      <w:proofErr w:type="spellStart"/>
-      <w:r>
-        <w:rPr>
-          <w:rFonts w:ascii="Arial" w:hAnsi="Arial" w:cs="Arial"/>
-        </w:rPr>
-        <w:t>BayesTraits</w:t>
-      </w:r>
-      <w:proofErr w:type="spellEnd"/>
-      <w:r>
-        <w:rPr>
-          <w:rFonts w:ascii="Arial" w:hAnsi="Arial" w:cs="Arial"/>
-        </w:rPr>
-        <w:t xml:space="preserve">, the branch lengths of your trees should proportional to the number of substitutions per site as reported by the program </w:t>
-      </w:r>
-      <w:proofErr w:type="spellStart"/>
-      <w:r>
-        <w:rPr>
-          <w:rFonts w:ascii="Arial" w:hAnsi="Arial" w:cs="Arial"/>
-        </w:rPr>
-        <w:t>MrBayes</w:t>
-      </w:r>
-      <w:proofErr w:type="spellEnd"/>
-      <w:r>
-        <w:rPr>
-          <w:rFonts w:ascii="Arial" w:hAnsi="Arial" w:cs="Arial"/>
-        </w:rPr>
-        <w:t>.</w:t>
+        <w:t>To use BayesTraits, the branch lengths of your trees should proportional to the number of substitutions per site as reported by the program MrBayes.</w:t>
       </w:r>
     </w:p>
     <w:p>
@@ -854,28 +752,20 @@
         </w:rPr>
         <w:t xml:space="preserve">Open [Reconstruction&gt; On Trees&gt; </w:t>
       </w:r>
-      <w:proofErr w:type="spellStart"/>
-      <w:r>
-        <w:rPr>
-          <w:rFonts w:ascii="Arial" w:hAnsi="Arial" w:cs="Arial"/>
-        </w:rPr>
-        <w:t>MultiState</w:t>
-      </w:r>
-      <w:proofErr w:type="spellEnd"/>
-      <w:r>
-        <w:rPr>
-          <w:rFonts w:ascii="Arial" w:hAnsi="Arial" w:cs="Arial"/>
-        </w:rPr>
-        <w:t xml:space="preserve"> Reconstruction in </w:t>
-      </w:r>
-      <w:proofErr w:type="spellStart"/>
-      <w:r>
-        <w:rPr>
-          <w:rFonts w:ascii="Arial" w:hAnsi="Arial" w:cs="Arial"/>
-        </w:rPr>
-        <w:t>BayesTraits</w:t>
-      </w:r>
-      <w:proofErr w:type="spellEnd"/>
+      <w:r>
+        <w:rPr>
+          <w:rFonts w:ascii="Arial" w:hAnsi="Arial" w:cs="Arial"/>
+        </w:rPr>
+        <w:t>MultiState Reconstruction in BayesTraits</w:t>
+      </w:r>
+      <w:r>
+        <w:rPr>
+          <w:rFonts w:ascii="Arial" w:hAnsi="Arial" w:cs="Arial" w:hint="eastAsia"/>
+        </w:rPr>
+        <w:t>]</w:t>
+      </w:r>
+      <w:bookmarkStart w:id="3" w:name="_GoBack"/>
+      <w:bookmarkEnd w:id="3"/>
       <w:r>
         <w:rPr>
           <w:rFonts w:ascii="Arial" w:hAnsi="Arial" w:cs="Arial"/>
@@ -1108,21 +998,7 @@
         <w:rPr>
           <w:rFonts w:ascii="Arial" w:hAnsi="Arial" w:cs="Arial"/>
         </w:rPr>
-        <w:t xml:space="preserve">In the </w:t>
-      </w:r>
-      <w:proofErr w:type="spellStart"/>
-      <w:r>
-        <w:rPr>
-          <w:rFonts w:ascii="Arial" w:hAnsi="Arial" w:cs="Arial"/>
-        </w:rPr>
-        <w:t>BayesTraits</w:t>
-      </w:r>
-      <w:proofErr w:type="spellEnd"/>
-      <w:r>
-        <w:rPr>
-          <w:rFonts w:ascii="Arial" w:hAnsi="Arial" w:cs="Arial"/>
-        </w:rPr>
-        <w:t xml:space="preserve"> </w:t>
+        <w:t xml:space="preserve">In the BayesTraits </w:t>
       </w:r>
       <w:r>
         <w:rPr>
@@ -1152,21 +1028,7 @@
         <w:rPr>
           <w:rFonts w:ascii="Arial" w:hAnsi="Arial" w:cs="Arial"/>
         </w:rPr>
-        <w:t xml:space="preserve"> In the </w:t>
-      </w:r>
-      <w:proofErr w:type="spellStart"/>
-      <w:r>
-        <w:rPr>
-          <w:rFonts w:ascii="Arial" w:hAnsi="Arial" w:cs="Arial"/>
-        </w:rPr>
-        <w:t>BayesTraits</w:t>
-      </w:r>
-      <w:proofErr w:type="spellEnd"/>
-      <w:r>
-        <w:rPr>
-          <w:rFonts w:ascii="Arial" w:hAnsi="Arial" w:cs="Arial"/>
-        </w:rPr>
-        <w:t xml:space="preserve"> States window, histograms represent the posterior probability distribution of each social state at the nodes indicated.</w:t>
+        <w:t xml:space="preserve"> In the BayesTraits States window, histograms represent the posterior probability distribution of each social state at the nodes indicated.</w:t>
       </w:r>
     </w:p>
     <w:p>
@@ -1288,23 +1150,7 @@
           <w:rFonts w:ascii="Arial" w:hAnsi="Arial" w:cs="Arial"/>
           <w:color w:val="70AD47" w:themeColor="accent6"/>
         </w:rPr>
-        <w:t xml:space="preserve"> and a small default </w:t>
-      </w:r>
-      <w:proofErr w:type="spellStart"/>
-      <w:r>
-        <w:rPr>
-          <w:rFonts w:ascii="Arial" w:hAnsi="Arial" w:cs="Arial"/>
-          <w:color w:val="70AD47" w:themeColor="accent6"/>
-        </w:rPr>
-        <w:t>MLTries</w:t>
-      </w:r>
-      <w:proofErr w:type="spellEnd"/>
-      <w:r>
-        <w:rPr>
-          <w:rFonts w:ascii="Arial" w:hAnsi="Arial" w:cs="Arial"/>
-          <w:color w:val="70AD47" w:themeColor="accent6"/>
-        </w:rPr>
-        <w:t xml:space="preserve"> value</w:t>
+        <w:t xml:space="preserve"> and a small default MLTries value</w:t>
       </w:r>
       <w:r>
         <w:rPr>
@@ -1476,8 +1322,6 @@
         </w:rPr>
         <w:t xml:space="preserve">: </w:t>
       </w:r>
-      <w:bookmarkStart w:id="3" w:name="_GoBack"/>
-      <w:bookmarkEnd w:id="3"/>
       <w:r>
         <w:rPr>
           <w:rFonts w:ascii="Arial" w:hAnsi="Arial" w:cs="Arial"/>
@@ -1504,23 +1348,7 @@
           <w:rFonts w:ascii="Arial" w:hAnsi="Arial" w:cs="Arial"/>
           <w:color w:val="70AD47" w:themeColor="accent6"/>
         </w:rPr>
-        <w:t xml:space="preserve"> want to run </w:t>
-      </w:r>
-      <w:proofErr w:type="spellStart"/>
-      <w:r>
-        <w:rPr>
-          <w:rFonts w:ascii="Arial" w:hAnsi="Arial" w:cs="Arial"/>
-          <w:color w:val="70AD47" w:themeColor="accent6"/>
-        </w:rPr>
-        <w:t>BayesTraits</w:t>
-      </w:r>
-      <w:proofErr w:type="spellEnd"/>
-      <w:r>
-        <w:rPr>
-          <w:rFonts w:ascii="Arial" w:hAnsi="Arial" w:cs="Arial"/>
-          <w:color w:val="70AD47" w:themeColor="accent6"/>
-        </w:rPr>
-        <w:t xml:space="preserve"> using a single (species) tree</w:t>
+        <w:t xml:space="preserve"> want to run BayesTraits using a single (species) tree</w:t>
       </w:r>
       <w:r>
         <w:rPr>
@@ -1939,61 +1767,11 @@
           <w:rFonts w:ascii="Arial" w:hAnsi="Arial" w:cs="Arial"/>
         </w:rPr>
       </w:pPr>
-      <w:proofErr w:type="spellStart"/>
-      <w:r>
-        <w:rPr>
-          <w:rFonts w:ascii="Arial" w:hAnsi="Arial" w:cs="Arial"/>
-        </w:rPr>
-        <w:t>Kamilar</w:t>
-      </w:r>
-      <w:proofErr w:type="spellEnd"/>
-      <w:r>
-        <w:rPr>
-          <w:rFonts w:ascii="Arial" w:hAnsi="Arial" w:cs="Arial"/>
-        </w:rPr>
-        <w:t xml:space="preserve">, J. M. &amp; Cooper, N. (2013). Phylogenetic signal in primate </w:t>
-      </w:r>
-      <w:proofErr w:type="spellStart"/>
-      <w:r>
-        <w:rPr>
-          <w:rFonts w:ascii="Arial" w:hAnsi="Arial" w:cs="Arial"/>
-        </w:rPr>
-        <w:t>behaviour</w:t>
-      </w:r>
-      <w:proofErr w:type="spellEnd"/>
-      <w:r>
-        <w:rPr>
-          <w:rFonts w:ascii="Arial" w:hAnsi="Arial" w:cs="Arial"/>
-        </w:rPr>
-        <w:t xml:space="preserve">, ecology and life history. </w:t>
-      </w:r>
-      <w:proofErr w:type="spellStart"/>
-      <w:r>
-        <w:rPr>
-          <w:rFonts w:ascii="Arial" w:hAnsi="Arial" w:cs="Arial"/>
-        </w:rPr>
-        <w:t>Philos</w:t>
-      </w:r>
-      <w:proofErr w:type="spellEnd"/>
-      <w:r>
-        <w:rPr>
-          <w:rFonts w:ascii="Arial" w:hAnsi="Arial" w:cs="Arial"/>
-        </w:rPr>
-        <w:t xml:space="preserve"> Trans R Soc </w:t>
-      </w:r>
-      <w:proofErr w:type="spellStart"/>
-      <w:r>
-        <w:rPr>
-          <w:rFonts w:ascii="Arial" w:hAnsi="Arial" w:cs="Arial"/>
-        </w:rPr>
-        <w:t>Lond</w:t>
-      </w:r>
-      <w:proofErr w:type="spellEnd"/>
-      <w:r>
-        <w:rPr>
-          <w:rFonts w:ascii="Arial" w:hAnsi="Arial" w:cs="Arial"/>
-        </w:rPr>
-        <w:t xml:space="preserve"> B Biol Sci, 368(1618), 20120341.</w:t>
+      <w:r>
+        <w:rPr>
+          <w:rFonts w:ascii="Arial" w:hAnsi="Arial" w:cs="Arial"/>
+        </w:rPr>
+        <w:t>Kamilar, J. M. &amp; Cooper, N. (2013). Phylogenetic signal in primate behaviour, ecology and life history. Philos Trans R Soc Lond B Biol Sci, 368(1618), 20120341.</w:t>
       </w:r>
     </w:p>
     <w:p>
@@ -2100,7 +1878,7 @@
     </w:rPrDefault>
     <w:pPrDefault/>
   </w:docDefaults>
-  <w:latentStyles w:defLockedState="0" w:defUIPriority="99" w:defSemiHidden="0" w:defUnhideWhenUsed="0" w:defQFormat="0" w:count="377">
+  <w:latentStyles w:defLockedState="0" w:defUIPriority="99" w:defSemiHidden="0" w:defUnhideWhenUsed="0" w:defQFormat="0" w:count="376">
     <w:lsdException w:name="Normal" w:uiPriority="0" w:qFormat="1"/>
     <w:lsdException w:name="heading 1" w:uiPriority="9" w:qFormat="1"/>
     <w:lsdException w:name="heading 2" w:semiHidden="1" w:uiPriority="9" w:unhideWhenUsed="1" w:qFormat="1"/>
@@ -2477,7 +2255,6 @@
     <w:lsdException w:name="Hashtag" w:semiHidden="1" w:unhideWhenUsed="1"/>
     <w:lsdException w:name="Unresolved Mention" w:semiHidden="1" w:unhideWhenUsed="1"/>
     <w:lsdException w:name="Smart Link" w:semiHidden="1" w:unhideWhenUsed="1"/>
-    <w:lsdException w:name="Smart Link Error" w:semiHidden="1" w:unhideWhenUsed="1"/>
   </w:latentStyles>
   <w:style w:type="paragraph" w:default="1" w:styleId="a">
     <w:name w:val="Normal"/>

--- a/Tutorials/Tutorial 4.docx
+++ b/Tutorials/Tutorial 4.docx
@@ -1,6 +1,6 @@
 
 <file path=word/document.xml><?xml version="1.0" encoding="utf-8"?>
-<w:document xmlns:wpc="http://schemas.microsoft.com/office/word/2010/wordprocessingCanvas" xmlns:cx="http://schemas.microsoft.com/office/drawing/2014/chartex" xmlns:cx1="http://schemas.microsoft.com/office/drawing/2015/9/8/chartex" xmlns:cx2="http://schemas.microsoft.com/office/drawing/2015/10/21/chartex" xmlns:cx3="http://schemas.microsoft.com/office/drawing/2016/5/9/chartex" xmlns:cx4="http://schemas.microsoft.com/office/drawing/2016/5/10/chartex" xmlns:cx5="http://schemas.microsoft.com/office/drawing/2016/5/11/chartex" xmlns:cx6="http://schemas.microsoft.com/office/drawing/2016/5/12/chartex" xmlns:cx7="http://schemas.microsoft.com/office/drawing/2016/5/13/chartex" xmlns:cx8="http://schemas.microsoft.com/office/drawing/2016/5/14/chartex" xmlns:mc="http://schemas.openxmlformats.org/markup-compatibility/2006" xmlns:aink="http://schemas.microsoft.com/office/drawing/2016/ink" xmlns:am3d="http://schemas.microsoft.com/office/drawing/2017/model3d" xmlns:o="urn:schemas-microsoft-com:office:office" xmlns:r="http://schemas.openxmlformats.org/officeDocument/2006/relationships" xmlns:m="http://schemas.openxmlformats.org/officeDocument/2006/math" xmlns:v="urn:schemas-microsoft-com:vml" xmlns:wp14="http://schemas.microsoft.com/office/word/2010/wordprocessingDrawing" xmlns:wp="http://schemas.openxmlformats.org/drawingml/2006/wordprocessingDrawing" xmlns:w10="urn:schemas-microsoft-com:office:word" xmlns:w="http://schemas.openxmlformats.org/wordprocessingml/2006/main" xmlns:w14="http://schemas.microsoft.com/office/word/2010/wordml" xmlns:w15="http://schemas.microsoft.com/office/word/2012/wordml" xmlns:w16cid="http://schemas.microsoft.com/office/word/2016/wordml/cid" xmlns:w16se="http://schemas.microsoft.com/office/word/2015/wordml/symex" xmlns:wpg="http://schemas.microsoft.com/office/word/2010/wordprocessingGroup" xmlns:wpi="http://schemas.microsoft.com/office/word/2010/wordprocessingInk" xmlns:wne="http://schemas.microsoft.com/office/word/2006/wordml" xmlns:wps="http://schemas.microsoft.com/office/word/2010/wordprocessingShape" mc:Ignorable="w14 w15 w16se w16cid wp14">
+<w:document xmlns:wpc="http://schemas.microsoft.com/office/word/2010/wordprocessingCanvas" xmlns:cx="http://schemas.microsoft.com/office/drawing/2014/chartex" xmlns:cx1="http://schemas.microsoft.com/office/drawing/2015/9/8/chartex" xmlns:cx2="http://schemas.microsoft.com/office/drawing/2015/10/21/chartex" xmlns:cx3="http://schemas.microsoft.com/office/drawing/2016/5/9/chartex" xmlns:cx4="http://schemas.microsoft.com/office/drawing/2016/5/10/chartex" xmlns:cx5="http://schemas.microsoft.com/office/drawing/2016/5/11/chartex" xmlns:cx6="http://schemas.microsoft.com/office/drawing/2016/5/12/chartex" xmlns:cx7="http://schemas.microsoft.com/office/drawing/2016/5/13/chartex" xmlns:cx8="http://schemas.microsoft.com/office/drawing/2016/5/14/chartex" xmlns:mc="http://schemas.openxmlformats.org/markup-compatibility/2006" xmlns:aink="http://schemas.microsoft.com/office/drawing/2016/ink" xmlns:am3d="http://schemas.microsoft.com/office/drawing/2017/model3d" xmlns:o="urn:schemas-microsoft-com:office:office" xmlns:r="http://schemas.openxmlformats.org/officeDocument/2006/relationships" xmlns:m="http://schemas.openxmlformats.org/officeDocument/2006/math" xmlns:v="urn:schemas-microsoft-com:vml" xmlns:wp14="http://schemas.microsoft.com/office/word/2010/wordprocessingDrawing" xmlns:wp="http://schemas.openxmlformats.org/drawingml/2006/wordprocessingDrawing" xmlns:w10="urn:schemas-microsoft-com:office:word" xmlns:w="http://schemas.openxmlformats.org/wordprocessingml/2006/main" xmlns:w14="http://schemas.microsoft.com/office/word/2010/wordml" xmlns:w15="http://schemas.microsoft.com/office/word/2012/wordml" xmlns:w16cex="http://schemas.microsoft.com/office/word/2018/wordml/cex" xmlns:w16cid="http://schemas.microsoft.com/office/word/2016/wordml/cid" xmlns:w16="http://schemas.microsoft.com/office/word/2018/wordml" xmlns:w16se="http://schemas.microsoft.com/office/word/2015/wordml/symex" xmlns:wpg="http://schemas.microsoft.com/office/word/2010/wordprocessingGroup" xmlns:wpi="http://schemas.microsoft.com/office/word/2010/wordprocessingInk" xmlns:wne="http://schemas.microsoft.com/office/word/2006/wordml" xmlns:wps="http://schemas.microsoft.com/office/word/2010/wordprocessingShape" mc:Ignorable="w14 w15 w16se w16cid w16 w16cex wp14">
   <w:body>
     <w:p>
       <w:pPr>
@@ -355,7 +355,35 @@
         <w:rPr>
           <w:rFonts w:ascii="Arial" w:hAnsi="Arial" w:cs="Arial"/>
         </w:rPr>
-        <w:t xml:space="preserve">, in which A=solitary, B=pair-living, C=uni-male and D=muti-male. </w:t>
+        <w:t>, in which A=solitary, B=pair-living, C=</w:t>
+      </w:r>
+      <w:proofErr w:type="spellStart"/>
+      <w:r>
+        <w:rPr>
+          <w:rFonts w:ascii="Arial" w:hAnsi="Arial" w:cs="Arial"/>
+        </w:rPr>
+        <w:t>uni</w:t>
+      </w:r>
+      <w:proofErr w:type="spellEnd"/>
+      <w:r>
+        <w:rPr>
+          <w:rFonts w:ascii="Arial" w:hAnsi="Arial" w:cs="Arial"/>
+        </w:rPr>
+        <w:t>-male and D=</w:t>
+      </w:r>
+      <w:proofErr w:type="spellStart"/>
+      <w:r>
+        <w:rPr>
+          <w:rFonts w:ascii="Arial" w:hAnsi="Arial" w:cs="Arial"/>
+        </w:rPr>
+        <w:t>muti</w:t>
+      </w:r>
+      <w:proofErr w:type="spellEnd"/>
+      <w:r>
+        <w:rPr>
+          <w:rFonts w:ascii="Arial" w:hAnsi="Arial" w:cs="Arial"/>
+        </w:rPr>
+        <w:t xml:space="preserve">-male. </w:t>
       </w:r>
     </w:p>
     <w:p>
@@ -474,13 +502,27 @@
         <w:rPr>
           <w:rFonts w:ascii="Arial" w:hAnsi="Arial" w:cs="Arial"/>
         </w:rPr>
-        <w:t>Open [File &gt; Load Trees&gt; Load Trees (more format)] and navigate to Trees</w:t>
-      </w:r>
-      <w:r>
-        <w:rPr>
-          <w:rFonts w:ascii="Arial" w:hAnsi="Arial" w:cs="Arial"/>
-        </w:rPr>
-        <w:t xml:space="preserve">_States </w:t>
+        <w:t xml:space="preserve">Open [File &gt; Load Trees&gt; Load Trees (more format)] and navigate to </w:t>
+      </w:r>
+      <w:proofErr w:type="spellStart"/>
+      <w:r>
+        <w:rPr>
+          <w:rFonts w:ascii="Arial" w:hAnsi="Arial" w:cs="Arial"/>
+        </w:rPr>
+        <w:t>Trees</w:t>
+      </w:r>
+      <w:r>
+        <w:rPr>
+          <w:rFonts w:ascii="Arial" w:hAnsi="Arial" w:cs="Arial"/>
+        </w:rPr>
+        <w:t>_States</w:t>
+      </w:r>
+      <w:proofErr w:type="spellEnd"/>
+      <w:r>
+        <w:rPr>
+          <w:rFonts w:ascii="Arial" w:hAnsi="Arial" w:cs="Arial"/>
+        </w:rPr>
+        <w:t xml:space="preserve"> </w:t>
       </w:r>
       <w:r>
         <w:rPr>
@@ -513,17 +555,39 @@
         </w:rPr>
         <w:t xml:space="preserve">Tree&gt; Load User-specified Tree] and navigate to </w:t>
       </w:r>
-      <w:r>
-        <w:rPr>
-          <w:rFonts w:ascii="Arial" w:hAnsi="Arial" w:cs="Arial"/>
-        </w:rPr>
-        <w:t xml:space="preserve">Trees_States </w:t>
-      </w:r>
-      <w:r>
-        <w:rPr>
-          <w:rFonts w:ascii="Arial" w:hAnsi="Arial" w:cs="Arial"/>
-        </w:rPr>
-        <w:t>/Primates.tree and select it.</w:t>
+      <w:proofErr w:type="spellStart"/>
+      <w:r>
+        <w:rPr>
+          <w:rFonts w:ascii="Arial" w:hAnsi="Arial" w:cs="Arial"/>
+        </w:rPr>
+        <w:t>Trees_States</w:t>
+      </w:r>
+      <w:proofErr w:type="spellEnd"/>
+      <w:r>
+        <w:rPr>
+          <w:rFonts w:ascii="Arial" w:hAnsi="Arial" w:cs="Arial"/>
+        </w:rPr>
+        <w:t xml:space="preserve"> </w:t>
+      </w:r>
+      <w:r>
+        <w:rPr>
+          <w:rFonts w:ascii="Arial" w:hAnsi="Arial" w:cs="Arial"/>
+        </w:rPr>
+        <w:t>/</w:t>
+      </w:r>
+      <w:proofErr w:type="spellStart"/>
+      <w:r>
+        <w:rPr>
+          <w:rFonts w:ascii="Arial" w:hAnsi="Arial" w:cs="Arial"/>
+        </w:rPr>
+        <w:t>Primates.tree</w:t>
+      </w:r>
+      <w:proofErr w:type="spellEnd"/>
+      <w:r>
+        <w:rPr>
+          <w:rFonts w:ascii="Arial" w:hAnsi="Arial" w:cs="Arial"/>
+        </w:rPr>
+        <w:t xml:space="preserve"> and select it.</w:t>
       </w:r>
     </w:p>
     <w:p>
@@ -715,14 +779,25 @@
           <w:b/>
           <w:bCs/>
         </w:rPr>
-        <w:t>Evaluate traits evolution using BayesTraits</w:t>
-      </w:r>
+        <w:lastRenderedPageBreak/>
+        <w:t xml:space="preserve">Evaluate traits evolution using </w:t>
+      </w:r>
+      <w:proofErr w:type="spellStart"/>
       <w:r>
         <w:rPr>
           <w:rFonts w:ascii="Arial" w:hAnsi="Arial" w:cs="Arial"/>
           <w:b/>
           <w:bCs/>
         </w:rPr>
+        <w:t>BayesTraits</w:t>
+      </w:r>
+      <w:proofErr w:type="spellEnd"/>
+      <w:r>
+        <w:rPr>
+          <w:rFonts w:ascii="Arial" w:hAnsi="Arial" w:cs="Arial"/>
+          <w:b/>
+          <w:bCs/>
+        </w:rPr>
         <w:t xml:space="preserve"> implemented in RASP</w:t>
       </w:r>
     </w:p>
@@ -736,8 +811,35 @@
         <w:rPr>
           <w:rFonts w:ascii="Arial" w:hAnsi="Arial" w:cs="Arial"/>
         </w:rPr>
-        <w:lastRenderedPageBreak/>
-        <w:t>To use BayesTraits, the branch lengths of your trees should proportional to the number of substitutions per site as reported by the program MrBayes.</w:t>
+        <w:t xml:space="preserve">To use </w:t>
+      </w:r>
+      <w:proofErr w:type="spellStart"/>
+      <w:r>
+        <w:rPr>
+          <w:rFonts w:ascii="Arial" w:hAnsi="Arial" w:cs="Arial"/>
+        </w:rPr>
+        <w:t>BayesTraits</w:t>
+      </w:r>
+      <w:proofErr w:type="spellEnd"/>
+      <w:r>
+        <w:rPr>
+          <w:rFonts w:ascii="Arial" w:hAnsi="Arial" w:cs="Arial"/>
+        </w:rPr>
+        <w:t xml:space="preserve">, the branch lengths of your trees should proportional to the number of substitutions per site as reported by the program </w:t>
+      </w:r>
+      <w:proofErr w:type="spellStart"/>
+      <w:r>
+        <w:rPr>
+          <w:rFonts w:ascii="Arial" w:hAnsi="Arial" w:cs="Arial"/>
+        </w:rPr>
+        <w:t>MrBayes</w:t>
+      </w:r>
+      <w:proofErr w:type="spellEnd"/>
+      <w:r>
+        <w:rPr>
+          <w:rFonts w:ascii="Arial" w:hAnsi="Arial" w:cs="Arial"/>
+        </w:rPr>
+        <w:t>.</w:t>
       </w:r>
     </w:p>
     <w:p>
@@ -752,20 +854,34 @@
         </w:rPr>
         <w:t xml:space="preserve">Open [Reconstruction&gt; On Trees&gt; </w:t>
       </w:r>
-      <w:r>
-        <w:rPr>
-          <w:rFonts w:ascii="Arial" w:hAnsi="Arial" w:cs="Arial"/>
-        </w:rPr>
-        <w:t>MultiState Reconstruction in BayesTraits</w:t>
-      </w:r>
+      <w:proofErr w:type="spellStart"/>
+      <w:r>
+        <w:rPr>
+          <w:rFonts w:ascii="Arial" w:hAnsi="Arial" w:cs="Arial"/>
+        </w:rPr>
+        <w:t>MultiState</w:t>
+      </w:r>
+      <w:proofErr w:type="spellEnd"/>
+      <w:r>
+        <w:rPr>
+          <w:rFonts w:ascii="Arial" w:hAnsi="Arial" w:cs="Arial"/>
+        </w:rPr>
+        <w:t xml:space="preserve"> Reconstruction in </w:t>
+      </w:r>
+      <w:proofErr w:type="spellStart"/>
+      <w:r>
+        <w:rPr>
+          <w:rFonts w:ascii="Arial" w:hAnsi="Arial" w:cs="Arial"/>
+        </w:rPr>
+        <w:t>BayesTraits</w:t>
+      </w:r>
+      <w:proofErr w:type="spellEnd"/>
       <w:r>
         <w:rPr>
           <w:rFonts w:ascii="Arial" w:hAnsi="Arial" w:cs="Arial" w:hint="eastAsia"/>
         </w:rPr>
         <w:t>]</w:t>
       </w:r>
-      <w:bookmarkStart w:id="3" w:name="_GoBack"/>
-      <w:bookmarkEnd w:id="3"/>
       <w:r>
         <w:rPr>
           <w:rFonts w:ascii="Arial" w:hAnsi="Arial" w:cs="Arial"/>
@@ -998,7 +1114,21 @@
         <w:rPr>
           <w:rFonts w:ascii="Arial" w:hAnsi="Arial" w:cs="Arial"/>
         </w:rPr>
-        <w:t xml:space="preserve">In the BayesTraits </w:t>
+        <w:t xml:space="preserve">In the </w:t>
+      </w:r>
+      <w:proofErr w:type="spellStart"/>
+      <w:r>
+        <w:rPr>
+          <w:rFonts w:ascii="Arial" w:hAnsi="Arial" w:cs="Arial"/>
+        </w:rPr>
+        <w:t>BayesTraits</w:t>
+      </w:r>
+      <w:proofErr w:type="spellEnd"/>
+      <w:r>
+        <w:rPr>
+          <w:rFonts w:ascii="Arial" w:hAnsi="Arial" w:cs="Arial"/>
+        </w:rPr>
+        <w:t xml:space="preserve"> </w:t>
       </w:r>
       <w:r>
         <w:rPr>
@@ -1028,20 +1158,40 @@
         <w:rPr>
           <w:rFonts w:ascii="Arial" w:hAnsi="Arial" w:cs="Arial"/>
         </w:rPr>
-        <w:t xml:space="preserve"> In the BayesTraits States window, histograms represent the posterior probability distribution of each social state at the nodes indicated.</w:t>
-      </w:r>
-    </w:p>
-    <w:p>
-      <w:pPr>
-        <w:rPr>
-          <w:rFonts w:ascii="Arial" w:hAnsi="Arial" w:cs="Arial"/>
-        </w:rPr>
-      </w:pPr>
+        <w:t xml:space="preserve"> In the </w:t>
+      </w:r>
+      <w:proofErr w:type="spellStart"/>
+      <w:r>
+        <w:rPr>
+          <w:rFonts w:ascii="Arial" w:hAnsi="Arial" w:cs="Arial"/>
+        </w:rPr>
+        <w:t>BayesTraits</w:t>
+      </w:r>
+      <w:proofErr w:type="spellEnd"/>
+      <w:r>
+        <w:rPr>
+          <w:rFonts w:ascii="Arial" w:hAnsi="Arial" w:cs="Arial"/>
+        </w:rPr>
+        <w:t xml:space="preserve"> States window, histograms represent the posterior probability distribution of each social </w:t>
+      </w:r>
       <w:r>
         <w:rPr>
           <w:rFonts w:ascii="Arial" w:hAnsi="Arial" w:cs="Arial"/>
         </w:rPr>
         <w:lastRenderedPageBreak/>
+        <w:t>state at the nodes indicated.</w:t>
+      </w:r>
+    </w:p>
+    <w:p>
+      <w:pPr>
+        <w:rPr>
+          <w:rFonts w:ascii="Arial" w:hAnsi="Arial" w:cs="Arial"/>
+        </w:rPr>
+      </w:pPr>
+      <w:r>
+        <w:rPr>
+          <w:rFonts w:ascii="Arial" w:hAnsi="Arial" w:cs="Arial"/>
+        </w:rPr>
         <w:t xml:space="preserve">You </w:t>
       </w:r>
       <w:r>
@@ -1150,7 +1300,23 @@
           <w:rFonts w:ascii="Arial" w:hAnsi="Arial" w:cs="Arial"/>
           <w:color w:val="70AD47" w:themeColor="accent6"/>
         </w:rPr>
-        <w:t xml:space="preserve"> and a small default MLTries value</w:t>
+        <w:t xml:space="preserve"> and a small default </w:t>
+      </w:r>
+      <w:proofErr w:type="spellStart"/>
+      <w:r>
+        <w:rPr>
+          <w:rFonts w:ascii="Arial" w:hAnsi="Arial" w:cs="Arial"/>
+          <w:color w:val="70AD47" w:themeColor="accent6"/>
+        </w:rPr>
+        <w:t>MLTries</w:t>
+      </w:r>
+      <w:proofErr w:type="spellEnd"/>
+      <w:r>
+        <w:rPr>
+          <w:rFonts w:ascii="Arial" w:hAnsi="Arial" w:cs="Arial"/>
+          <w:color w:val="70AD47" w:themeColor="accent6"/>
+        </w:rPr>
+        <w:t xml:space="preserve"> value</w:t>
       </w:r>
       <w:r>
         <w:rPr>
@@ -1348,7 +1514,23 @@
           <w:rFonts w:ascii="Arial" w:hAnsi="Arial" w:cs="Arial"/>
           <w:color w:val="70AD47" w:themeColor="accent6"/>
         </w:rPr>
-        <w:t xml:space="preserve"> want to run BayesTraits using a single (species) tree</w:t>
+        <w:t xml:space="preserve"> want to run </w:t>
+      </w:r>
+      <w:proofErr w:type="spellStart"/>
+      <w:r>
+        <w:rPr>
+          <w:rFonts w:ascii="Arial" w:hAnsi="Arial" w:cs="Arial"/>
+          <w:color w:val="70AD47" w:themeColor="accent6"/>
+        </w:rPr>
+        <w:t>BayesTraits</w:t>
+      </w:r>
+      <w:proofErr w:type="spellEnd"/>
+      <w:r>
+        <w:rPr>
+          <w:rFonts w:ascii="Arial" w:hAnsi="Arial" w:cs="Arial"/>
+          <w:color w:val="70AD47" w:themeColor="accent6"/>
+        </w:rPr>
+        <w:t xml:space="preserve"> using a single (species) tree</w:t>
       </w:r>
       <w:r>
         <w:rPr>
@@ -1362,13 +1544,140 @@
           <w:rFonts w:ascii="Arial" w:hAnsi="Arial" w:cs="Arial"/>
           <w:color w:val="70AD47" w:themeColor="accent6"/>
         </w:rPr>
-        <w:t xml:space="preserve"> load the single tree as the trees dataset.</w:t>
-      </w:r>
-    </w:p>
-    <w:p>
-      <w:pPr>
-        <w:rPr>
-          <w:rFonts w:ascii="Arial" w:hAnsi="Arial" w:cs="Arial"/>
+        <w:t xml:space="preserve"> load the single tree as the </w:t>
+      </w:r>
+      <w:proofErr w:type="gramStart"/>
+      <w:r>
+        <w:rPr>
+          <w:rFonts w:ascii="Arial" w:hAnsi="Arial" w:cs="Arial"/>
+          <w:color w:val="70AD47" w:themeColor="accent6"/>
+        </w:rPr>
+        <w:t>trees</w:t>
+      </w:r>
+      <w:proofErr w:type="gramEnd"/>
+      <w:r>
+        <w:rPr>
+          <w:rFonts w:ascii="Arial" w:hAnsi="Arial" w:cs="Arial"/>
+          <w:color w:val="70AD47" w:themeColor="accent6"/>
+        </w:rPr>
+        <w:t xml:space="preserve"> dataset.</w:t>
+      </w:r>
+    </w:p>
+    <w:p>
+      <w:pPr>
+        <w:rPr>
+          <w:rFonts w:ascii="Arial" w:hAnsi="Arial" w:cs="Arial"/>
+          <w:color w:val="70AD47" w:themeColor="accent6"/>
+        </w:rPr>
+      </w:pPr>
+    </w:p>
+    <w:p>
+      <w:pPr>
+        <w:rPr>
+          <w:rFonts w:ascii="Arial" w:hAnsi="Arial" w:cs="Arial"/>
+          <w:color w:val="70AD47" w:themeColor="accent6"/>
+        </w:rPr>
+      </w:pPr>
+      <w:r>
+        <w:rPr>
+          <w:rFonts w:ascii="Arial" w:hAnsi="Arial" w:cs="Arial" w:hint="eastAsia"/>
+          <w:color w:val="70AD47" w:themeColor="accent6"/>
+        </w:rPr>
+        <w:t>NOTE</w:t>
+      </w:r>
+      <w:r>
+        <w:rPr>
+          <w:rFonts w:ascii="Arial" w:hAnsi="Arial" w:cs="Arial"/>
+          <w:color w:val="70AD47" w:themeColor="accent6"/>
+        </w:rPr>
+        <w:t xml:space="preserve">: </w:t>
+      </w:r>
+      <w:proofErr w:type="spellStart"/>
+      <w:r>
+        <w:rPr>
+          <w:rFonts w:ascii="Arial" w:hAnsi="Arial" w:cs="Arial"/>
+          <w:color w:val="70AD47" w:themeColor="accent6"/>
+        </w:rPr>
+        <w:t>BayesTraits</w:t>
+      </w:r>
+      <w:proofErr w:type="spellEnd"/>
+      <w:r>
+        <w:rPr>
+          <w:rFonts w:ascii="Arial" w:hAnsi="Arial" w:cs="Arial"/>
+          <w:color w:val="70AD47" w:themeColor="accent6"/>
+        </w:rPr>
+        <w:t xml:space="preserve"> require trees NOT have equal terminal length.</w:t>
+      </w:r>
+    </w:p>
+    <w:p>
+      <w:pPr>
+        <w:rPr>
+          <w:rFonts w:ascii="Arial" w:hAnsi="Arial" w:cs="Arial" w:hint="eastAsia"/>
+          <w:color w:val="70AD47" w:themeColor="accent6"/>
+        </w:rPr>
+      </w:pPr>
+      <w:r>
+        <w:rPr>
+          <w:rFonts w:ascii="Arial" w:hAnsi="Arial" w:cs="Arial" w:hint="eastAsia"/>
+          <w:noProof/>
+          <w:color w:val="70AD47" w:themeColor="accent6"/>
+        </w:rPr>
+        <w:drawing>
+          <wp:inline distT="0" distB="0" distL="0" distR="0" wp14:anchorId="13A77108" wp14:editId="235CD2FC">
+            <wp:extent cx="5274310" cy="2094230"/>
+            <wp:effectExtent l="0" t="0" r="0" b="1270"/>
+            <wp:docPr id="3" name="图片 3"/>
+            <wp:cNvGraphicFramePr>
+              <a:graphicFrameLocks xmlns:a="http://schemas.openxmlformats.org/drawingml/2006/main" noChangeAspect="1"/>
+            </wp:cNvGraphicFramePr>
+            <a:graphic xmlns:a="http://schemas.openxmlformats.org/drawingml/2006/main">
+              <a:graphicData uri="http://schemas.openxmlformats.org/drawingml/2006/picture">
+                <pic:pic xmlns:pic="http://schemas.openxmlformats.org/drawingml/2006/picture">
+                  <pic:nvPicPr>
+                    <pic:cNvPr id="3" name="截屏2020-03-30 下午4.47.24.png"/>
+                    <pic:cNvPicPr/>
+                  </pic:nvPicPr>
+                  <pic:blipFill>
+                    <a:blip r:embed="rId10" cstate="print">
+                      <a:extLst>
+                        <a:ext uri="{28A0092B-C50C-407E-A947-70E740481C1C}">
+                          <a14:useLocalDpi xmlns:a14="http://schemas.microsoft.com/office/drawing/2010/main" val="0"/>
+                        </a:ext>
+                      </a:extLst>
+                    </a:blip>
+                    <a:stretch>
+                      <a:fillRect/>
+                    </a:stretch>
+                  </pic:blipFill>
+                  <pic:spPr>
+                    <a:xfrm>
+                      <a:off x="0" y="0"/>
+                      <a:ext cx="5274310" cy="2094230"/>
+                    </a:xfrm>
+                    <a:prstGeom prst="rect">
+                      <a:avLst/>
+                    </a:prstGeom>
+                  </pic:spPr>
+                </pic:pic>
+              </a:graphicData>
+            </a:graphic>
+          </wp:inline>
+        </w:drawing>
+      </w:r>
+    </w:p>
+    <w:p>
+      <w:pPr>
+        <w:rPr>
+          <w:rFonts w:ascii="Arial" w:hAnsi="Arial" w:cs="Arial"/>
+          <w:color w:val="70AD47" w:themeColor="accent6"/>
+        </w:rPr>
+      </w:pPr>
+    </w:p>
+    <w:p>
+      <w:pPr>
+        <w:rPr>
+          <w:rFonts w:ascii="Arial" w:hAnsi="Arial" w:cs="Arial" w:hint="eastAsia"/>
+          <w:color w:val="70AD47" w:themeColor="accent6"/>
         </w:rPr>
       </w:pPr>
     </w:p>
@@ -1545,7 +1854,7 @@
                     </pic:cNvPicPr>
                   </pic:nvPicPr>
                   <pic:blipFill>
-                    <a:blip r:embed="rId10" cstate="print">
+                    <a:blip r:embed="rId11" cstate="print">
                       <a:extLst>
                         <a:ext uri="{28A0092B-C50C-407E-A947-70E740481C1C}">
                           <a14:useLocalDpi xmlns:a14="http://schemas.microsoft.com/office/drawing/2010/main" val="0"/>
@@ -1695,6 +2004,7 @@
         <w:rPr>
           <w:rFonts w:ascii="Arial" w:hAnsi="Arial" w:cs="Arial"/>
         </w:rPr>
+        <w:lastRenderedPageBreak/>
         <w:t>Open [Graphic-&gt;Tree View] to see</w:t>
       </w:r>
       <w:r>
@@ -1767,11 +2077,61 @@
           <w:rFonts w:ascii="Arial" w:hAnsi="Arial" w:cs="Arial"/>
         </w:rPr>
       </w:pPr>
-      <w:r>
-        <w:rPr>
-          <w:rFonts w:ascii="Arial" w:hAnsi="Arial" w:cs="Arial"/>
-        </w:rPr>
-        <w:t>Kamilar, J. M. &amp; Cooper, N. (2013). Phylogenetic signal in primate behaviour, ecology and life history. Philos Trans R Soc Lond B Biol Sci, 368(1618), 20120341.</w:t>
+      <w:proofErr w:type="spellStart"/>
+      <w:r>
+        <w:rPr>
+          <w:rFonts w:ascii="Arial" w:hAnsi="Arial" w:cs="Arial"/>
+        </w:rPr>
+        <w:t>Kamilar</w:t>
+      </w:r>
+      <w:proofErr w:type="spellEnd"/>
+      <w:r>
+        <w:rPr>
+          <w:rFonts w:ascii="Arial" w:hAnsi="Arial" w:cs="Arial"/>
+        </w:rPr>
+        <w:t xml:space="preserve">, J. M. &amp; Cooper, N. (2013). Phylogenetic signal in primate </w:t>
+      </w:r>
+      <w:proofErr w:type="spellStart"/>
+      <w:r>
+        <w:rPr>
+          <w:rFonts w:ascii="Arial" w:hAnsi="Arial" w:cs="Arial"/>
+        </w:rPr>
+        <w:t>behaviour</w:t>
+      </w:r>
+      <w:proofErr w:type="spellEnd"/>
+      <w:r>
+        <w:rPr>
+          <w:rFonts w:ascii="Arial" w:hAnsi="Arial" w:cs="Arial"/>
+        </w:rPr>
+        <w:t xml:space="preserve">, ecology and life history. </w:t>
+      </w:r>
+      <w:proofErr w:type="spellStart"/>
+      <w:r>
+        <w:rPr>
+          <w:rFonts w:ascii="Arial" w:hAnsi="Arial" w:cs="Arial"/>
+        </w:rPr>
+        <w:t>Philos</w:t>
+      </w:r>
+      <w:proofErr w:type="spellEnd"/>
+      <w:r>
+        <w:rPr>
+          <w:rFonts w:ascii="Arial" w:hAnsi="Arial" w:cs="Arial"/>
+        </w:rPr>
+        <w:t xml:space="preserve"> Trans R Soc </w:t>
+      </w:r>
+      <w:proofErr w:type="spellStart"/>
+      <w:r>
+        <w:rPr>
+          <w:rFonts w:ascii="Arial" w:hAnsi="Arial" w:cs="Arial"/>
+        </w:rPr>
+        <w:t>Lond</w:t>
+      </w:r>
+      <w:proofErr w:type="spellEnd"/>
+      <w:r>
+        <w:rPr>
+          <w:rFonts w:ascii="Arial" w:hAnsi="Arial" w:cs="Arial"/>
+        </w:rPr>
+        <w:t xml:space="preserve"> B Biol Sci, 368(1618), 20120341.</w:t>
       </w:r>
     </w:p>
     <w:p>
@@ -1827,7 +2187,7 @@
 </file>
 
 <file path=word/endnotes.xml><?xml version="1.0" encoding="utf-8"?>
-<w:endnotes xmlns:wpc="http://schemas.microsoft.com/office/word/2010/wordprocessingCanvas" xmlns:cx="http://schemas.microsoft.com/office/drawing/2014/chartex" xmlns:cx1="http://schemas.microsoft.com/office/drawing/2015/9/8/chartex" xmlns:cx2="http://schemas.microsoft.com/office/drawing/2015/10/21/chartex" xmlns:cx3="http://schemas.microsoft.com/office/drawing/2016/5/9/chartex" xmlns:cx4="http://schemas.microsoft.com/office/drawing/2016/5/10/chartex" xmlns:cx5="http://schemas.microsoft.com/office/drawing/2016/5/11/chartex" xmlns:cx6="http://schemas.microsoft.com/office/drawing/2016/5/12/chartex" xmlns:cx7="http://schemas.microsoft.com/office/drawing/2016/5/13/chartex" xmlns:cx8="http://schemas.microsoft.com/office/drawing/2016/5/14/chartex" xmlns:mc="http://schemas.openxmlformats.org/markup-compatibility/2006" xmlns:aink="http://schemas.microsoft.com/office/drawing/2016/ink" xmlns:am3d="http://schemas.microsoft.com/office/drawing/2017/model3d" xmlns:o="urn:schemas-microsoft-com:office:office" xmlns:r="http://schemas.openxmlformats.org/officeDocument/2006/relationships" xmlns:m="http://schemas.openxmlformats.org/officeDocument/2006/math" xmlns:v="urn:schemas-microsoft-com:vml" xmlns:wp14="http://schemas.microsoft.com/office/word/2010/wordprocessingDrawing" xmlns:wp="http://schemas.openxmlformats.org/drawingml/2006/wordprocessingDrawing" xmlns:w10="urn:schemas-microsoft-com:office:word" xmlns:w="http://schemas.openxmlformats.org/wordprocessingml/2006/main" xmlns:w14="http://schemas.microsoft.com/office/word/2010/wordml" xmlns:w15="http://schemas.microsoft.com/office/word/2012/wordml" xmlns:w16cid="http://schemas.microsoft.com/office/word/2016/wordml/cid" xmlns:w16se="http://schemas.microsoft.com/office/word/2015/wordml/symex" xmlns:wpg="http://schemas.microsoft.com/office/word/2010/wordprocessingGroup" xmlns:wpi="http://schemas.microsoft.com/office/word/2010/wordprocessingInk" xmlns:wne="http://schemas.microsoft.com/office/word/2006/wordml" xmlns:wps="http://schemas.microsoft.com/office/word/2010/wordprocessingShape" mc:Ignorable="w14 w15 w16se w16cid wp14">
+<w:endnotes xmlns:wpc="http://schemas.microsoft.com/office/word/2010/wordprocessingCanvas" xmlns:cx="http://schemas.microsoft.com/office/drawing/2014/chartex" xmlns:cx1="http://schemas.microsoft.com/office/drawing/2015/9/8/chartex" xmlns:cx2="http://schemas.microsoft.com/office/drawing/2015/10/21/chartex" xmlns:cx3="http://schemas.microsoft.com/office/drawing/2016/5/9/chartex" xmlns:cx4="http://schemas.microsoft.com/office/drawing/2016/5/10/chartex" xmlns:cx5="http://schemas.microsoft.com/office/drawing/2016/5/11/chartex" xmlns:cx6="http://schemas.microsoft.com/office/drawing/2016/5/12/chartex" xmlns:cx7="http://schemas.microsoft.com/office/drawing/2016/5/13/chartex" xmlns:cx8="http://schemas.microsoft.com/office/drawing/2016/5/14/chartex" xmlns:mc="http://schemas.openxmlformats.org/markup-compatibility/2006" xmlns:aink="http://schemas.microsoft.com/office/drawing/2016/ink" xmlns:am3d="http://schemas.microsoft.com/office/drawing/2017/model3d" xmlns:o="urn:schemas-microsoft-com:office:office" xmlns:r="http://schemas.openxmlformats.org/officeDocument/2006/relationships" xmlns:m="http://schemas.openxmlformats.org/officeDocument/2006/math" xmlns:v="urn:schemas-microsoft-com:vml" xmlns:wp14="http://schemas.microsoft.com/office/word/2010/wordprocessingDrawing" xmlns:wp="http://schemas.openxmlformats.org/drawingml/2006/wordprocessingDrawing" xmlns:w10="urn:schemas-microsoft-com:office:word" xmlns:w="http://schemas.openxmlformats.org/wordprocessingml/2006/main" xmlns:w14="http://schemas.microsoft.com/office/word/2010/wordml" xmlns:w15="http://schemas.microsoft.com/office/word/2012/wordml" xmlns:w16cex="http://schemas.microsoft.com/office/word/2018/wordml/cex" xmlns:w16cid="http://schemas.microsoft.com/office/word/2016/wordml/cid" xmlns:w16="http://schemas.microsoft.com/office/word/2018/wordml" xmlns:w16se="http://schemas.microsoft.com/office/word/2015/wordml/symex" xmlns:wpg="http://schemas.microsoft.com/office/word/2010/wordprocessingGroup" xmlns:wpi="http://schemas.microsoft.com/office/word/2010/wordprocessingInk" xmlns:wne="http://schemas.microsoft.com/office/word/2006/wordml" xmlns:wps="http://schemas.microsoft.com/office/word/2010/wordprocessingShape" mc:Ignorable="w14 w15 w16se w16cid w16 w16cex wp14">
   <w:endnote w:type="separator" w:id="-1">
     <w:p>
       <w:r>
@@ -1846,7 +2206,7 @@
 </file>
 
 <file path=word/footnotes.xml><?xml version="1.0" encoding="utf-8"?>
-<w:footnotes xmlns:wpc="http://schemas.microsoft.com/office/word/2010/wordprocessingCanvas" xmlns:cx="http://schemas.microsoft.com/office/drawing/2014/chartex" xmlns:cx1="http://schemas.microsoft.com/office/drawing/2015/9/8/chartex" xmlns:cx2="http://schemas.microsoft.com/office/drawing/2015/10/21/chartex" xmlns:cx3="http://schemas.microsoft.com/office/drawing/2016/5/9/chartex" xmlns:cx4="http://schemas.microsoft.com/office/drawing/2016/5/10/chartex" xmlns:cx5="http://schemas.microsoft.com/office/drawing/2016/5/11/chartex" xmlns:cx6="http://schemas.microsoft.com/office/drawing/2016/5/12/chartex" xmlns:cx7="http://schemas.microsoft.com/office/drawing/2016/5/13/chartex" xmlns:cx8="http://schemas.microsoft.com/office/drawing/2016/5/14/chartex" xmlns:mc="http://schemas.openxmlformats.org/markup-compatibility/2006" xmlns:aink="http://schemas.microsoft.com/office/drawing/2016/ink" xmlns:am3d="http://schemas.microsoft.com/office/drawing/2017/model3d" xmlns:o="urn:schemas-microsoft-com:office:office" xmlns:r="http://schemas.openxmlformats.org/officeDocument/2006/relationships" xmlns:m="http://schemas.openxmlformats.org/officeDocument/2006/math" xmlns:v="urn:schemas-microsoft-com:vml" xmlns:wp14="http://schemas.microsoft.com/office/word/2010/wordprocessingDrawing" xmlns:wp="http://schemas.openxmlformats.org/drawingml/2006/wordprocessingDrawing" xmlns:w10="urn:schemas-microsoft-com:office:word" xmlns:w="http://schemas.openxmlformats.org/wordprocessingml/2006/main" xmlns:w14="http://schemas.microsoft.com/office/word/2010/wordml" xmlns:w15="http://schemas.microsoft.com/office/word/2012/wordml" xmlns:w16cid="http://schemas.microsoft.com/office/word/2016/wordml/cid" xmlns:w16se="http://schemas.microsoft.com/office/word/2015/wordml/symex" xmlns:wpg="http://schemas.microsoft.com/office/word/2010/wordprocessingGroup" xmlns:wpi="http://schemas.microsoft.com/office/word/2010/wordprocessingInk" xmlns:wne="http://schemas.microsoft.com/office/word/2006/wordml" xmlns:wps="http://schemas.microsoft.com/office/word/2010/wordprocessingShape" mc:Ignorable="w14 w15 w16se w16cid wp14">
+<w:footnotes xmlns:wpc="http://schemas.microsoft.com/office/word/2010/wordprocessingCanvas" xmlns:cx="http://schemas.microsoft.com/office/drawing/2014/chartex" xmlns:cx1="http://schemas.microsoft.com/office/drawing/2015/9/8/chartex" xmlns:cx2="http://schemas.microsoft.com/office/drawing/2015/10/21/chartex" xmlns:cx3="http://schemas.microsoft.com/office/drawing/2016/5/9/chartex" xmlns:cx4="http://schemas.microsoft.com/office/drawing/2016/5/10/chartex" xmlns:cx5="http://schemas.microsoft.com/office/drawing/2016/5/11/chartex" xmlns:cx6="http://schemas.microsoft.com/office/drawing/2016/5/12/chartex" xmlns:cx7="http://schemas.microsoft.com/office/drawing/2016/5/13/chartex" xmlns:cx8="http://schemas.microsoft.com/office/drawing/2016/5/14/chartex" xmlns:mc="http://schemas.openxmlformats.org/markup-compatibility/2006" xmlns:aink="http://schemas.microsoft.com/office/drawing/2016/ink" xmlns:am3d="http://schemas.microsoft.com/office/drawing/2017/model3d" xmlns:o="urn:schemas-microsoft-com:office:office" xmlns:r="http://schemas.openxmlformats.org/officeDocument/2006/relationships" xmlns:m="http://schemas.openxmlformats.org/officeDocument/2006/math" xmlns:v="urn:schemas-microsoft-com:vml" xmlns:wp14="http://schemas.microsoft.com/office/word/2010/wordprocessingDrawing" xmlns:wp="http://schemas.openxmlformats.org/drawingml/2006/wordprocessingDrawing" xmlns:w10="urn:schemas-microsoft-com:office:word" xmlns:w="http://schemas.openxmlformats.org/wordprocessingml/2006/main" xmlns:w14="http://schemas.microsoft.com/office/word/2010/wordml" xmlns:w15="http://schemas.microsoft.com/office/word/2012/wordml" xmlns:w16cex="http://schemas.microsoft.com/office/word/2018/wordml/cex" xmlns:w16cid="http://schemas.microsoft.com/office/word/2016/wordml/cid" xmlns:w16="http://schemas.microsoft.com/office/word/2018/wordml" xmlns:w16se="http://schemas.microsoft.com/office/word/2015/wordml/symex" xmlns:wpg="http://schemas.microsoft.com/office/word/2010/wordprocessingGroup" xmlns:wpi="http://schemas.microsoft.com/office/word/2010/wordprocessingInk" xmlns:wne="http://schemas.microsoft.com/office/word/2006/wordml" xmlns:wps="http://schemas.microsoft.com/office/word/2010/wordprocessingShape" mc:Ignorable="w14 w15 w16se w16cid w16 w16cex wp14">
   <w:footnote w:type="separator" w:id="-1">
     <w:p>
       <w:r>
@@ -1865,7 +2225,7 @@
 </file>
 
 <file path=word/styles.xml><?xml version="1.0" encoding="utf-8"?>
-<w:styles xmlns:mc="http://schemas.openxmlformats.org/markup-compatibility/2006" xmlns:r="http://schemas.openxmlformats.org/officeDocument/2006/relationships" xmlns:w="http://schemas.openxmlformats.org/wordprocessingml/2006/main" xmlns:w14="http://schemas.microsoft.com/office/word/2010/wordml" xmlns:w15="http://schemas.microsoft.com/office/word/2012/wordml" xmlns:w16cid="http://schemas.microsoft.com/office/word/2016/wordml/cid" xmlns:w16se="http://schemas.microsoft.com/office/word/2015/wordml/symex" mc:Ignorable="w14 w15 w16se w16cid">
+<w:styles xmlns:mc="http://schemas.openxmlformats.org/markup-compatibility/2006" xmlns:r="http://schemas.openxmlformats.org/officeDocument/2006/relationships" xmlns:w="http://schemas.openxmlformats.org/wordprocessingml/2006/main" xmlns:w14="http://schemas.microsoft.com/office/word/2010/wordml" xmlns:w15="http://schemas.microsoft.com/office/word/2012/wordml" xmlns:w16cex="http://schemas.microsoft.com/office/word/2018/wordml/cex" xmlns:w16cid="http://schemas.microsoft.com/office/word/2016/wordml/cid" xmlns:w16="http://schemas.microsoft.com/office/word/2018/wordml" xmlns:w16se="http://schemas.microsoft.com/office/word/2015/wordml/symex" mc:Ignorable="w14 w15 w16se w16cid w16 w16cex">
   <w:docDefaults>
     <w:rPrDefault>
       <w:rPr>
